--- a/GestionProjet/MéthoGestionProjet.docx
+++ b/GestionProjet/MéthoGestionProjet.docx
@@ -185,19 +185,7 @@
         <w:rPr>
           <w:lang w:val="fr-FR"/>
         </w:rPr>
-        <w:t xml:space="preserve"> : En ayant une vision claire des différentes étapes du projet, tu peux identifier les </w:t>
-      </w:r>
-      <w:r>
-        <w:rPr>
-          <w:lang w:val="fr-FR"/>
-        </w:rPr>
-        <w:t>risques</w:t>
-      </w:r>
-      <w:r>
-        <w:rPr>
-          <w:lang w:val="fr-FR"/>
-        </w:rPr>
-        <w:t xml:space="preserve"> et les gérer avant qu’ils ne deviennent problématiques.</w:t>
+        <w:t xml:space="preserve"> : En ayant une vision claire des différentes étapes du projet, tu peux identifier les risques et les gérer avant qu’ils ne deviennent problématiques.</w:t>
       </w:r>
     </w:p>
     <w:p>
@@ -769,7 +757,25 @@
           <w:color w:val="FF0000"/>
           <w:lang w:val="fr-FR"/>
         </w:rPr>
-        <w:t xml:space="preserve"> Trello, Snap, Mail, GitHub</w:t>
+        <w:t xml:space="preserve"> Trello, Snap</w:t>
+      </w:r>
+      <w:r>
+        <w:rPr>
+          <w:b/>
+          <w:bCs/>
+          <w:color w:val="FF0000"/>
+          <w:lang w:val="fr-FR"/>
+        </w:rPr>
+        <w:t>chat</w:t>
+      </w:r>
+      <w:r>
+        <w:rPr>
+          <w:b/>
+          <w:bCs/>
+          <w:color w:val="FF0000"/>
+          <w:lang w:val="fr-FR"/>
+        </w:rPr>
+        <w:t>, Mail, GitHub</w:t>
       </w:r>
       <w:r>
         <w:fldChar w:fldCharType="begin"/>
@@ -2837,6 +2843,7 @@
   <w:style w:type="character" w:default="1" w:styleId="DefaultParagraphFont">
     <w:name w:val="Default Paragraph Font"/>
     <w:uiPriority w:val="1"/>
+    <w:semiHidden/>
     <w:unhideWhenUsed/>
   </w:style>
   <w:style w:type="table" w:default="1" w:styleId="TableNormal">
